--- a/13-16/文档、操作范例/1.合同管理系统项目立项书.docx
+++ b/13-16/文档、操作范例/1.合同管理系统项目立项书.docx
@@ -559,8 +559,6 @@
         </w:rPr>
         <w:t xml:space="preserve">    </w:t>
       </w:r>
-      <w:bookmarkStart w:id="0" w:name="_GoBack"/>
-      <w:bookmarkEnd w:id="0"/>
       <w:r>
         <w:rPr>
           <w:b/>
@@ -785,27 +783,14 @@
         <w:rPr>
           <w:b/>
         </w:rPr>
-        <w:t>项目立项</w:t>
-      </w:r>
-    </w:p>
-    <w:p>
-      <w:pPr>
-        <w:numPr>
-          <w:ilvl w:val="1"/>
-          <w:numId w:val="1"/>
-        </w:numPr>
-        <w:spacing w:line="480" w:lineRule="auto"/>
-        <w:outlineLvl w:val="1"/>
-        <w:rPr>
-          <w:b/>
-        </w:rPr>
-      </w:pPr>
-      <w:r>
-        <w:rPr>
-          <w:rFonts w:hint="eastAsia"/>
-          <w:b/>
-        </w:rPr>
-        <w:t>项目简介</w:t>
+        <w:t>项目</w:t>
+      </w:r>
+      <w:r>
+        <w:rPr>
+          <w:rFonts w:hint="eastAsia"/>
+          <w:b/>
+        </w:rPr>
+        <w:t>简介</w:t>
       </w:r>
     </w:p>
     <w:p>
@@ -971,6 +956,19 @@
         </w:rPr>
         <w:t>项目目的</w:t>
       </w:r>
+    </w:p>
+    <w:p>
+      <w:pPr>
+        <w:pStyle w:val="Default"/>
+        <w:ind w:left="425"/>
+        <w:jc w:val="both"/>
+        <w:rPr>
+          <w:rFonts w:hint="eastAsia"/>
+          <w:b/>
+        </w:rPr>
+      </w:pPr>
+      <w:bookmarkStart w:id="0" w:name="_GoBack"/>
+      <w:bookmarkEnd w:id="0"/>
     </w:p>
     <w:p>
       <w:pPr>
